--- a/docx/equipment-comp-mit.docx
+++ b/docx/equipment-comp-mit.docx
@@ -15,7 +15,7 @@
         <w:pStyle w:val="Date"/>
       </w:pPr>
       <w:r>
-        <w:t xml:space="preserve">2023-05-17</w:t>
+        <w:t xml:space="preserve">2023-05-30</w:t>
       </w:r>
     </w:p>
     <w:bookmarkStart w:id="21" w:name="X2a92be707037928bcbd27ae8efc2ae2eabe20b3"/>
